--- a/Linear Regression with SGD.docx
+++ b/Linear Regression with SGD.docx
@@ -556,8 +556,9 @@
           <w:lang w:eastAsia="en-IN"/>
           <w14:ligatures w14:val="none"/>
         </w:rPr>
-        <w:t xml:space="preserve"> by updating the model parameters(</w:t>
-      </w:r>
+        <w:t xml:space="preserve"> by updating the model </w:t>
+      </w:r>
+      <w:proofErr w:type="gramStart"/>
       <w:r>
         <w:rPr>
           <w:rFonts w:ascii="Times New Roman" w:eastAsia="Times New Roman" w:hAnsi="Times New Roman" w:cs="Times New Roman"/>
@@ -567,8 +568,9 @@
           <w:lang w:eastAsia="en-IN"/>
           <w14:ligatures w14:val="none"/>
         </w:rPr>
-        <w:t xml:space="preserve">w </w:t>
-      </w:r>
+        <w:t>parameters(</w:t>
+      </w:r>
+      <w:proofErr w:type="gramEnd"/>
       <w:r>
         <w:rPr>
           <w:rFonts w:ascii="Times New Roman" w:eastAsia="Times New Roman" w:hAnsi="Times New Roman" w:cs="Times New Roman"/>
@@ -578,7 +580,7 @@
           <w:lang w:eastAsia="en-IN"/>
           <w14:ligatures w14:val="none"/>
         </w:rPr>
-        <w:t xml:space="preserve">and b) </w:t>
+        <w:t xml:space="preserve">w and b) </w:t>
       </w:r>
       <w:r>
         <w:rPr>
@@ -627,7 +629,15 @@
           <w:b/>
           <w:bCs/>
         </w:rPr>
-        <w:t xml:space="preserve"> for updating model parameters by taking Partial Derivative </w:t>
+        <w:t xml:space="preserve"> for updating model parameters by taking Partial </w:t>
+      </w:r>
+      <w:proofErr w:type="gramStart"/>
+      <w:r>
+        <w:rPr>
+          <w:b/>
+          <w:bCs/>
+        </w:rPr>
+        <w:t xml:space="preserve">Derivative </w:t>
       </w:r>
       <w:r>
         <w:rPr>
@@ -636,6 +646,7 @@
         </w:rPr>
         <w:t>:</w:t>
       </w:r>
+      <w:proofErr w:type="gramEnd"/>
     </w:p>
     <w:p>
       <w:r>
@@ -955,14 +966,30 @@
           <w:b/>
           <w:bCs/>
         </w:rPr>
-        <w:t>nitialization and Parameters</w:t>
-      </w:r>
-      <w:r>
-        <w:rPr>
-          <w:b/>
-          <w:bCs/>
-        </w:rPr>
-        <w:t xml:space="preserve"> : </w:t>
+        <w:t xml:space="preserve">nitialization and </w:t>
+      </w:r>
+      <w:proofErr w:type="gramStart"/>
+      <w:r>
+        <w:rPr>
+          <w:b/>
+          <w:bCs/>
+        </w:rPr>
+        <w:t>Parameters</w:t>
+      </w:r>
+      <w:r>
+        <w:rPr>
+          <w:b/>
+          <w:bCs/>
+        </w:rPr>
+        <w:t xml:space="preserve"> :</w:t>
+      </w:r>
+      <w:proofErr w:type="gramEnd"/>
+      <w:r>
+        <w:rPr>
+          <w:b/>
+          <w:bCs/>
+        </w:rPr>
+        <w:t xml:space="preserve"> </w:t>
       </w:r>
     </w:p>
     <w:p>
@@ -1302,6 +1329,7 @@
       <w:r>
         <w:t>0−0.01</w:t>
       </w:r>
+      <w:proofErr w:type="gramStart"/>
       <w:r>
         <w:rPr>
           <w:rFonts w:ascii="Cambria Math" w:hAnsi="Cambria Math" w:cs="Cambria Math"/>
@@ -1311,6 +1339,7 @@
       <w:r>
         <w:t>(</w:t>
       </w:r>
+      <w:proofErr w:type="gramEnd"/>
       <w:r>
         <w:rPr>
           <w:rFonts w:ascii="Calibri" w:hAnsi="Calibri" w:cs="Calibri"/>
@@ -1393,7 +1422,7 @@
       </w:pPr>
       <w:r>
         <w:pict w14:anchorId="22AEB6B9">
-          <v:rect id="_x0000_i1130" style="width:0;height:1.5pt" o:hralign="center" o:hrstd="t" o:hr="t" fillcolor="#a0a0a0" stroked="f"/>
+          <v:rect id="_x0000_i1025" style="width:0;height:1.5pt" o:hralign="center" o:hrstd="t" o:hr="t" fillcolor="#a0a0a0" stroked="f"/>
         </w:pict>
       </w:r>
     </w:p>
@@ -1533,7 +1562,11 @@
         <w:t>−</w:t>
       </w:r>
       <w:r>
-        <w:t>15.28</w:t>
+        <w:t>15.</w:t>
+      </w:r>
+      <w:proofErr w:type="gramStart"/>
+      <w:r>
+        <w:t>28</w:t>
       </w:r>
       <w:r>
         <w:t xml:space="preserve">  </w:t>
@@ -1541,6 +1574,7 @@
       <w:r>
         <w:t>,</w:t>
       </w:r>
+      <w:proofErr w:type="gramEnd"/>
       <w:r>
         <w:t xml:space="preserve"> </w:t>
       </w:r>
@@ -1615,6 +1649,7 @@
       <w:r>
         <w:t>=0.06−0.01</w:t>
       </w:r>
+      <w:proofErr w:type="gramStart"/>
       <w:r>
         <w:rPr>
           <w:rFonts w:ascii="Cambria Math" w:hAnsi="Cambria Math" w:cs="Cambria Math"/>
@@ -1624,6 +1659,7 @@
       <w:r>
         <w:t>(</w:t>
       </w:r>
+      <w:proofErr w:type="gramEnd"/>
       <w:r>
         <w:rPr>
           <w:rFonts w:ascii="Calibri" w:hAnsi="Calibri" w:cs="Calibri"/>
@@ -1700,7 +1736,7 @@
       </w:pPr>
       <w:r>
         <w:pict w14:anchorId="05A29E2D">
-          <v:rect id="_x0000_i1129" style="width:0;height:1.5pt" o:hralign="center" o:hrstd="t" o:hr="t" fillcolor="#a0a0a0" stroked="f"/>
+          <v:rect id="_x0000_i1026" style="width:0;height:1.5pt" o:hralign="center" o:hrstd="t" o:hr="t" fillcolor="#a0a0a0" stroked="f"/>
         </w:pict>
       </w:r>
     </w:p>
@@ -1823,7 +1859,11 @@
         <w:t>−</w:t>
       </w:r>
       <w:r>
-        <w:t>7.3512</w:t>
+        <w:t>7.</w:t>
+      </w:r>
+      <w:proofErr w:type="gramStart"/>
+      <w:r>
+        <w:t>3512</w:t>
       </w:r>
       <w:r>
         <w:t xml:space="preserve"> </w:t>
@@ -1831,6 +1871,7 @@
       <w:r>
         <w:t>,</w:t>
       </w:r>
+      <w:proofErr w:type="gramEnd"/>
       <w:r>
         <w:t xml:space="preserve"> </w:t>
       </w:r>
@@ -1890,6 +1931,7 @@
       <w:r>
         <w:t>w=0.2128−0.01</w:t>
       </w:r>
+      <w:proofErr w:type="gramStart"/>
       <w:r>
         <w:rPr>
           <w:rFonts w:ascii="Cambria Math" w:hAnsi="Cambria Math" w:cs="Cambria Math"/>
@@ -1899,6 +1941,7 @@
       <w:r>
         <w:t>(</w:t>
       </w:r>
+      <w:proofErr w:type="gramEnd"/>
       <w:r>
         <w:rPr>
           <w:rFonts w:ascii="Calibri" w:hAnsi="Calibri" w:cs="Calibri"/>
@@ -1948,7 +1991,7 @@
       </w:pPr>
       <w:r>
         <w:pict w14:anchorId="72474C1F">
-          <v:rect id="_x0000_i1043" style="width:0;height:1.5pt" o:hralign="center" o:hrstd="t" o:hr="t" fillcolor="#a0a0a0" stroked="f"/>
+          <v:rect id="_x0000_i1027" style="width:0;height:1.5pt" o:hralign="center" o:hrstd="t" o:hr="t" fillcolor="#a0a0a0" stroked="f"/>
         </w:pict>
       </w:r>
     </w:p>
@@ -1964,6 +2007,7 @@
           <w:bCs/>
         </w:rPr>
       </w:pPr>
+      <w:proofErr w:type="gramStart"/>
       <w:r>
         <w:rPr>
           <w:b/>
@@ -1976,7 +2020,15 @@
           <w:b/>
           <w:bCs/>
         </w:rPr>
-        <w:t xml:space="preserve"> (X=4, Y=4)</w:t>
+        <w:t xml:space="preserve"> (</w:t>
+      </w:r>
+      <w:proofErr w:type="gramEnd"/>
+      <w:r>
+        <w:rPr>
+          <w:b/>
+          <w:bCs/>
+        </w:rPr>
+        <w:t>X=4, Y=4)</w:t>
       </w:r>
     </w:p>
     <w:p>
@@ -2135,6 +2187,7 @@
       <w:r>
         <w:t>=0.2863−0.01</w:t>
       </w:r>
+      <w:proofErr w:type="gramStart"/>
       <w:r>
         <w:rPr>
           <w:rFonts w:ascii="Cambria Math" w:hAnsi="Cambria Math" w:cs="Cambria Math"/>
@@ -2144,6 +2197,7 @@
       <w:r>
         <w:t>(</w:t>
       </w:r>
+      <w:proofErr w:type="gramEnd"/>
       <w:r>
         <w:rPr>
           <w:rFonts w:ascii="Calibri" w:hAnsi="Calibri" w:cs="Calibri"/>
@@ -2208,7 +2262,7 @@
       </w:pPr>
       <w:r>
         <w:pict w14:anchorId="344046B6">
-          <v:rect id="_x0000_i1044" style="width:0;height:1.5pt" o:hralign="center" o:hrstd="t" o:hr="t" fillcolor="#a0a0a0" stroked="f"/>
+          <v:rect id="_x0000_i1028" style="width:0;height:1.5pt" o:hralign="center" o:hrstd="t" o:hr="t" fillcolor="#a0a0a0" stroked="f"/>
         </w:pict>
       </w:r>
     </w:p>
@@ -2224,6 +2278,7 @@
           <w:bCs/>
         </w:rPr>
       </w:pPr>
+      <w:proofErr w:type="gramStart"/>
       <w:r>
         <w:rPr>
           <w:b/>
@@ -2236,7 +2291,15 @@
           <w:b/>
           <w:bCs/>
         </w:rPr>
-        <w:t>(X=5, Y=5)</w:t>
+        <w:t>(</w:t>
+      </w:r>
+      <w:proofErr w:type="gramEnd"/>
+      <w:r>
+        <w:rPr>
+          <w:b/>
+          <w:bCs/>
+        </w:rPr>
+        <w:t>X=5, Y=5)</w:t>
       </w:r>
     </w:p>
     <w:p>
@@ -2395,6 +2458,7 @@
       <w:r>
         <w:t>=0.5017−0.01</w:t>
       </w:r>
+      <w:proofErr w:type="gramStart"/>
       <w:r>
         <w:rPr>
           <w:rFonts w:ascii="Cambria Math" w:hAnsi="Cambria Math" w:cs="Cambria Math"/>
@@ -2404,6 +2468,7 @@
       <w:r>
         <w:t>(</w:t>
       </w:r>
+      <w:proofErr w:type="gramEnd"/>
       <w:r>
         <w:rPr>
           <w:rFonts w:ascii="Calibri" w:hAnsi="Calibri" w:cs="Calibri"/>
@@ -2558,7 +2623,7 @@
         </w:numPr>
       </w:pPr>
       <w:r>
-        <w:t>w=0.7294w = 0.7294w=0.7294</w:t>
+        <w:t>w=0.7294</w:t>
       </w:r>
     </w:p>
     <w:p>
@@ -2569,9 +2634,273 @@
         </w:numPr>
       </w:pPr>
       <w:r>
-        <w:t>b=0.2613b = 0.2613b=0.2613</w:t>
-      </w:r>
-    </w:p>
+        <w:t>b=0.2613</w:t>
+      </w:r>
+    </w:p>
+    <w:p>
+      <w:r>
+        <w:t xml:space="preserve">So, </w:t>
+      </w:r>
+      <w:proofErr w:type="gramStart"/>
+      <w:r>
+        <w:t>For</w:t>
+      </w:r>
+      <w:proofErr w:type="gramEnd"/>
+      <w:r>
+        <w:t xml:space="preserve"> epoch 1, Y</w:t>
+      </w:r>
+      <w:r>
+        <w:t>P</w:t>
+      </w:r>
+      <w:r>
+        <w:t>red are—</w:t>
+      </w:r>
+    </w:p>
+    <w:tbl>
+      <w:tblPr>
+        <w:tblStyle w:val="TableGrid"/>
+        <w:tblW w:w="0" w:type="auto"/>
+        <w:tblLook w:val="04A0" w:firstRow="1" w:lastRow="0" w:firstColumn="1" w:lastColumn="0" w:noHBand="0" w:noVBand="1"/>
+      </w:tblPr>
+      <w:tblGrid>
+        <w:gridCol w:w="2983"/>
+        <w:gridCol w:w="2982"/>
+        <w:gridCol w:w="3051"/>
+      </w:tblGrid>
+      <w:tr>
+        <w:tc>
+          <w:tcPr>
+            <w:tcW w:w="3005" w:type="dxa"/>
+          </w:tcPr>
+          <w:p>
+            <w:r>
+              <w:t>X</w:t>
+            </w:r>
+          </w:p>
+        </w:tc>
+        <w:tc>
+          <w:tcPr>
+            <w:tcW w:w="3005" w:type="dxa"/>
+          </w:tcPr>
+          <w:p>
+            <w:r>
+              <w:t>Y</w:t>
+            </w:r>
+          </w:p>
+        </w:tc>
+        <w:tc>
+          <w:tcPr>
+            <w:tcW w:w="3006" w:type="dxa"/>
+          </w:tcPr>
+          <w:p>
+            <w:r>
+              <w:t>YPred</w:t>
+            </w:r>
+          </w:p>
+        </w:tc>
+      </w:tr>
+      <w:tr>
+        <w:tc>
+          <w:tcPr>
+            <w:tcW w:w="3005" w:type="dxa"/>
+          </w:tcPr>
+          <w:p>
+            <w:r>
+              <w:t>1</w:t>
+            </w:r>
+          </w:p>
+        </w:tc>
+        <w:tc>
+          <w:tcPr>
+            <w:tcW w:w="3005" w:type="dxa"/>
+          </w:tcPr>
+          <w:p>
+            <w:r>
+              <w:t>3</w:t>
+            </w:r>
+          </w:p>
+        </w:tc>
+        <w:tc>
+          <w:tcPr>
+            <w:tcW w:w="3006" w:type="dxa"/>
+          </w:tcPr>
+          <w:p>
+            <w:r>
+              <w:t>=0.7294*1+0.2613=</w:t>
+            </w:r>
+            <w:r>
+              <w:t>0.98973518</w:t>
+            </w:r>
+          </w:p>
+        </w:tc>
+      </w:tr>
+      <w:tr>
+        <w:tc>
+          <w:tcPr>
+            <w:tcW w:w="3005" w:type="dxa"/>
+          </w:tcPr>
+          <w:p>
+            <w:r>
+              <w:t>2</w:t>
+            </w:r>
+          </w:p>
+        </w:tc>
+        <w:tc>
+          <w:tcPr>
+            <w:tcW w:w="3005" w:type="dxa"/>
+          </w:tcPr>
+          <w:p>
+            <w:r>
+              <w:t>4</w:t>
+            </w:r>
+          </w:p>
+        </w:tc>
+        <w:tc>
+          <w:tcPr>
+            <w:tcW w:w="3006" w:type="dxa"/>
+          </w:tcPr>
+          <w:p>
+            <w:r>
+              <w:t>=0.7294*</w:t>
+            </w:r>
+            <w:r>
+              <w:t>2</w:t>
+            </w:r>
+            <w:r>
+              <w:t>+0.2613=</w:t>
+            </w:r>
+            <w:r>
+              <w:t>1.719167</w:t>
+            </w:r>
+          </w:p>
+        </w:tc>
+      </w:tr>
+      <w:tr>
+        <w:tc>
+          <w:tcPr>
+            <w:tcW w:w="3005" w:type="dxa"/>
+          </w:tcPr>
+          <w:p>
+            <w:r>
+              <w:t>3</w:t>
+            </w:r>
+          </w:p>
+        </w:tc>
+        <w:tc>
+          <w:tcPr>
+            <w:tcW w:w="3005" w:type="dxa"/>
+          </w:tcPr>
+          <w:p>
+            <w:r>
+              <w:t>2</w:t>
+            </w:r>
+          </w:p>
+        </w:tc>
+        <w:tc>
+          <w:tcPr>
+            <w:tcW w:w="3006" w:type="dxa"/>
+          </w:tcPr>
+          <w:p>
+            <w:r>
+              <w:t>=0.7294*</w:t>
+            </w:r>
+            <w:r>
+              <w:t>3</w:t>
+            </w:r>
+            <w:r>
+              <w:t>+0.2613=</w:t>
+            </w:r>
+            <w:r>
+              <w:t>2.44859883</w:t>
+            </w:r>
+          </w:p>
+        </w:tc>
+      </w:tr>
+      <w:tr>
+        <w:tc>
+          <w:tcPr>
+            <w:tcW w:w="3005" w:type="dxa"/>
+          </w:tcPr>
+          <w:p>
+            <w:r>
+              <w:lastRenderedPageBreak/>
+              <w:t>4</w:t>
+            </w:r>
+          </w:p>
+        </w:tc>
+        <w:tc>
+          <w:tcPr>
+            <w:tcW w:w="3005" w:type="dxa"/>
+          </w:tcPr>
+          <w:p>
+            <w:r>
+              <w:t>4</w:t>
+            </w:r>
+          </w:p>
+        </w:tc>
+        <w:tc>
+          <w:tcPr>
+            <w:tcW w:w="3006" w:type="dxa"/>
+          </w:tcPr>
+          <w:p>
+            <w:r>
+              <w:t>=0.7294*</w:t>
+            </w:r>
+            <w:r>
+              <w:t>4</w:t>
+            </w:r>
+            <w:r>
+              <w:t>+0.2613=</w:t>
+            </w:r>
+            <w:r>
+              <w:t>3.17803065</w:t>
+            </w:r>
+          </w:p>
+        </w:tc>
+      </w:tr>
+      <w:tr>
+        <w:tc>
+          <w:tcPr>
+            <w:tcW w:w="3005" w:type="dxa"/>
+          </w:tcPr>
+          <w:p>
+            <w:r>
+              <w:t>5</w:t>
+            </w:r>
+          </w:p>
+        </w:tc>
+        <w:tc>
+          <w:tcPr>
+            <w:tcW w:w="3005" w:type="dxa"/>
+          </w:tcPr>
+          <w:p>
+            <w:r>
+              <w:t>5</w:t>
+            </w:r>
+          </w:p>
+        </w:tc>
+        <w:tc>
+          <w:tcPr>
+            <w:tcW w:w="3006" w:type="dxa"/>
+          </w:tcPr>
+          <w:p>
+            <w:r>
+              <w:t>=0.7294*</w:t>
+            </w:r>
+            <w:r>
+              <w:t>5</w:t>
+            </w:r>
+            <w:r>
+              <w:t>+0.2613=</w:t>
+            </w:r>
+            <w:r>
+              <w:t>3.90746248</w:t>
+            </w:r>
+          </w:p>
+        </w:tc>
+      </w:tr>
+    </w:tbl>
+    <w:p/>
     <w:p>
       <w:r>
         <w:rPr>
@@ -2676,7 +3005,6 @@
           <w:b/>
           <w:bCs/>
         </w:rPr>
-        <w:lastRenderedPageBreak/>
         <w:t>St</w:t>
       </w:r>
       <w:r>
@@ -2814,8 +3142,13 @@
       </w:r>
     </w:p>
     <w:p>
-      <w:r>
-        <w:t>w:=0.7294−0.01</w:t>
+      <w:proofErr w:type="gramStart"/>
+      <w:r>
+        <w:t>w:=</w:t>
+      </w:r>
+      <w:proofErr w:type="gramEnd"/>
+      <w:r>
+        <w:t>0.7294−0.01</w:t>
       </w:r>
       <w:r>
         <w:rPr>
@@ -2869,7 +3202,7 @@
     <w:p>
       <w:r>
         <w:pict w14:anchorId="71C0590D">
-          <v:rect id="_x0000_i1065" style="width:0;height:1.5pt" o:hralign="center" o:hrstd="t" o:hr="t" fillcolor="#a0a0a0" stroked="f"/>
+          <v:rect id="_x0000_i1029" style="width:0;height:1.5pt" o:hralign="center" o:hrstd="t" o:hr="t" fillcolor="#a0a0a0" stroked="f"/>
         </w:pict>
       </w:r>
     </w:p>
@@ -3071,13 +3404,125 @@
         <w:t>−</w:t>
       </w:r>
       <w:r>
-        <w:t>4.3186</w:t>
+        <w:t xml:space="preserve">4.3186 </w:t>
+      </w:r>
+      <w:proofErr w:type="gramStart"/>
+      <w:r>
+        <w:t>w:=</w:t>
+      </w:r>
+      <w:proofErr w:type="gramEnd"/>
+      <w:r>
+        <w:t>0.7696−0.01</w:t>
+      </w:r>
+      <w:r>
+        <w:rPr>
+          <w:rFonts w:ascii="Cambria Math" w:hAnsi="Cambria Math" w:cs="Cambria Math"/>
+        </w:rPr>
+        <w:t>⋅</w:t>
+      </w:r>
+      <w:r>
+        <w:t>(</w:t>
+      </w:r>
+      <w:r>
+        <w:rPr>
+          <w:rFonts w:ascii="Calibri" w:hAnsi="Calibri" w:cs="Calibri"/>
+        </w:rPr>
+        <w:t>−</w:t>
+      </w:r>
+      <w:r>
+        <w:t>8.6372)=0.8550,b:=0.3015</w:t>
+      </w:r>
+      <w:r>
+        <w:rPr>
+          <w:rFonts w:ascii="Calibri" w:hAnsi="Calibri" w:cs="Calibri"/>
+        </w:rPr>
+        <w:t>−</w:t>
+      </w:r>
+      <w:r>
+        <w:t>0.01</w:t>
+      </w:r>
+      <w:r>
+        <w:rPr>
+          <w:rFonts w:ascii="Cambria Math" w:hAnsi="Cambria Math" w:cs="Cambria Math"/>
+        </w:rPr>
+        <w:t>⋅</w:t>
+      </w:r>
+      <w:r>
+        <w:t>(</w:t>
+      </w:r>
+      <w:r>
+        <w:rPr>
+          <w:rFonts w:ascii="Calibri" w:hAnsi="Calibri" w:cs="Calibri"/>
+        </w:rPr>
+        <w:t>−</w:t>
+      </w:r>
+      <w:r>
+        <w:t>4.3186)=0.3447</w:t>
       </w:r>
       <w:r>
         <w:t xml:space="preserve"> </w:t>
       </w:r>
-      <w:r>
-        <w:t>w:=0.7696−0.01</w:t>
+    </w:p>
+    <w:p>
+      <w:r>
+        <w:rPr>
+          <w:b/>
+          <w:bCs/>
+        </w:rPr>
+        <w:t>Step 3: (X=3, Y=2)</w:t>
+      </w:r>
+    </w:p>
+    <w:p>
+      <w:r>
+        <w:t>Y</w:t>
+      </w:r>
+      <w:r>
+        <w:t>Pred</w:t>
+      </w:r>
+      <w:r>
+        <w:t>=0.8550</w:t>
+      </w:r>
+      <w:r>
+        <w:rPr>
+          <w:rFonts w:ascii="Cambria Math" w:hAnsi="Cambria Math" w:cs="Cambria Math"/>
+        </w:rPr>
+        <w:t>⋅</w:t>
+      </w:r>
+      <w:r>
+        <w:t>3+0.3447=2.9097</w:t>
+      </w:r>
+      <w:r>
+        <w:t xml:space="preserve"> </w:t>
+      </w:r>
+    </w:p>
+    <w:p>
+      <w:r>
+        <w:t>Error=2−2.9097=−0.9097</w:t>
+      </w:r>
+    </w:p>
+    <w:p>
+      <w:r>
+        <w:t>Update:</w:t>
+      </w:r>
+    </w:p>
+    <w:p>
+      <w:r>
+        <w:t>∂L</w:t>
+      </w:r>
+      <w:r>
+        <w:t>/</w:t>
+      </w:r>
+      <w:r>
+        <w:t>∂w=−2</w:t>
+      </w:r>
+      <w:r>
+        <w:rPr>
+          <w:rFonts w:ascii="Cambria Math" w:hAnsi="Cambria Math" w:cs="Cambria Math"/>
+        </w:rPr>
+        <w:t>⋅</w:t>
+      </w:r>
+      <w:r>
+        <w:t>3</w:t>
       </w:r>
       <w:r>
         <w:rPr>
@@ -3095,7 +3540,36 @@
         <w:t>−</w:t>
       </w:r>
       <w:r>
-        <w:t>8.6372)=0.8550,b:=0.3015</w:t>
+        <w:t>0.</w:t>
+      </w:r>
+      <w:proofErr w:type="gramStart"/>
+      <w:r>
+        <w:t>9097)=</w:t>
+      </w:r>
+      <w:proofErr w:type="gramEnd"/>
+      <w:r>
+        <w:t>5.4582,</w:t>
+      </w:r>
+      <w:r>
+        <w:rPr>
+          <w:rFonts w:ascii="Calibri" w:hAnsi="Calibri" w:cs="Calibri"/>
+        </w:rPr>
+        <w:t>∂</w:t>
+      </w:r>
+      <w:r>
+        <w:t>L</w:t>
+      </w:r>
+      <w:r>
+        <w:t>/</w:t>
+      </w:r>
+      <w:r>
+        <w:rPr>
+          <w:rFonts w:ascii="Calibri" w:hAnsi="Calibri" w:cs="Calibri"/>
+        </w:rPr>
+        <w:t>∂</w:t>
+      </w:r>
+      <w:r>
+        <w:t>b=</w:t>
       </w:r>
       <w:r>
         <w:rPr>
@@ -3104,6 +3578,52 @@
         <w:t>−</w:t>
       </w:r>
       <w:r>
+        <w:t>2</w:t>
+      </w:r>
+      <w:r>
+        <w:rPr>
+          <w:rFonts w:ascii="Cambria Math" w:hAnsi="Cambria Math" w:cs="Cambria Math"/>
+        </w:rPr>
+        <w:t>⋅</w:t>
+      </w:r>
+      <w:r>
+        <w:t>(</w:t>
+      </w:r>
+      <w:r>
+        <w:rPr>
+          <w:rFonts w:ascii="Calibri" w:hAnsi="Calibri" w:cs="Calibri"/>
+        </w:rPr>
+        <w:t>−</w:t>
+      </w:r>
+      <w:r>
+        <w:t>0.9097)=1.8194</w:t>
+      </w:r>
+    </w:p>
+    <w:p>
+      <w:proofErr w:type="gramStart"/>
+      <w:r>
+        <w:t>w:=</w:t>
+      </w:r>
+      <w:proofErr w:type="gramEnd"/>
+      <w:r>
+        <w:t>0.8550−0.01</w:t>
+      </w:r>
+      <w:r>
+        <w:rPr>
+          <w:rFonts w:ascii="Cambria Math" w:hAnsi="Cambria Math" w:cs="Cambria Math"/>
+        </w:rPr>
+        <w:t>⋅</w:t>
+      </w:r>
+      <w:r>
+        <w:t>5.4582=0.8004,b:=0.3447</w:t>
+      </w:r>
+      <w:r>
+        <w:rPr>
+          <w:rFonts w:ascii="Calibri" w:hAnsi="Calibri" w:cs="Calibri"/>
+        </w:rPr>
+        <w:t>−</w:t>
+      </w:r>
+      <w:r>
         <w:t>0.01</w:t>
       </w:r>
       <w:r>
@@ -3113,964 +3633,810 @@
         <w:t>⋅</w:t>
       </w:r>
       <w:r>
+        <w:t>1.8194=0.3265</w:t>
+      </w:r>
+      <w:r>
+        <w:t xml:space="preserve"> </w:t>
+      </w:r>
+    </w:p>
+    <w:p>
+      <w:r>
+        <w:pict w14:anchorId="607BBE76">
+          <v:rect id="_x0000_i1030" style="width:0;height:1.5pt" o:hralign="center" o:hrstd="t" o:hr="t" fillcolor="#a0a0a0" stroked="f"/>
+        </w:pict>
+      </w:r>
+    </w:p>
+    <w:p>
+      <w:pPr>
+        <w:rPr>
+          <w:b/>
+          <w:bCs/>
+        </w:rPr>
+      </w:pPr>
+      <w:r>
+        <w:rPr>
+          <w:b/>
+          <w:bCs/>
+        </w:rPr>
+        <w:t>Step 4: (X=4, Y=4)</w:t>
+      </w:r>
+    </w:p>
+    <w:p>
+      <w:pPr>
+        <w:rPr>
+          <w:b/>
+          <w:bCs/>
+        </w:rPr>
+      </w:pPr>
+      <w:r>
+        <w:rPr>
+          <w:b/>
+          <w:bCs/>
+        </w:rPr>
+        <w:t>Y</w:t>
+      </w:r>
+      <w:r>
+        <w:rPr>
+          <w:b/>
+          <w:bCs/>
+        </w:rPr>
+        <w:t>Pred</w:t>
+      </w:r>
+      <w:r>
+        <w:rPr>
+          <w:b/>
+          <w:bCs/>
+        </w:rPr>
+        <w:t>=w</w:t>
+      </w:r>
+      <w:r>
+        <w:rPr>
+          <w:rFonts w:ascii="Cambria Math" w:hAnsi="Cambria Math" w:cs="Cambria Math"/>
+          <w:b/>
+          <w:bCs/>
+        </w:rPr>
+        <w:t>⋅</w:t>
+      </w:r>
+      <w:r>
+        <w:rPr>
+          <w:b/>
+          <w:bCs/>
+        </w:rPr>
+        <w:t>X+b=0.8004</w:t>
+      </w:r>
+      <w:r>
+        <w:rPr>
+          <w:rFonts w:ascii="Cambria Math" w:hAnsi="Cambria Math" w:cs="Cambria Math"/>
+          <w:b/>
+          <w:bCs/>
+        </w:rPr>
+        <w:t>⋅</w:t>
+      </w:r>
+      <w:r>
+        <w:rPr>
+          <w:b/>
+          <w:bCs/>
+        </w:rPr>
+        <w:t xml:space="preserve">4+0.3265=3.5281 </w:t>
+      </w:r>
+    </w:p>
+    <w:p>
+      <w:pPr>
+        <w:rPr>
+          <w:b/>
+          <w:bCs/>
+        </w:rPr>
+      </w:pPr>
+      <w:r>
+        <w:rPr>
+          <w:b/>
+          <w:bCs/>
+        </w:rPr>
+        <w:t>Error=Y−Y</w:t>
+      </w:r>
+      <w:r>
+        <w:rPr>
+          <w:b/>
+          <w:bCs/>
+        </w:rPr>
+        <w:t>Pred</w:t>
+      </w:r>
+      <w:r>
+        <w:rPr>
+          <w:b/>
+          <w:bCs/>
+        </w:rPr>
+        <w:t>=4−3.5281=0.4719</w:t>
+      </w:r>
+    </w:p>
+    <w:p>
+      <w:pPr>
+        <w:rPr>
+          <w:b/>
+          <w:bCs/>
+        </w:rPr>
+      </w:pPr>
+      <w:r>
+        <w:rPr>
+          <w:b/>
+          <w:bCs/>
+        </w:rPr>
+        <w:t>Update:</w:t>
+      </w:r>
+    </w:p>
+    <w:p>
+      <w:pPr>
+        <w:rPr>
+          <w:b/>
+          <w:bCs/>
+        </w:rPr>
+      </w:pPr>
+      <w:r>
+        <w:rPr>
+          <w:b/>
+          <w:bCs/>
+        </w:rPr>
+        <w:t>∂L</w:t>
+      </w:r>
+      <w:r>
+        <w:rPr>
+          <w:b/>
+          <w:bCs/>
+        </w:rPr>
+        <w:t>/</w:t>
+      </w:r>
+      <w:r>
+        <w:rPr>
+          <w:b/>
+          <w:bCs/>
+        </w:rPr>
+        <w:t>∂w=−2</w:t>
+      </w:r>
+      <w:r>
+        <w:rPr>
+          <w:rFonts w:ascii="Cambria Math" w:hAnsi="Cambria Math" w:cs="Cambria Math"/>
+          <w:b/>
+          <w:bCs/>
+        </w:rPr>
+        <w:t>⋅</w:t>
+      </w:r>
+      <w:r>
+        <w:rPr>
+          <w:b/>
+          <w:bCs/>
+        </w:rPr>
+        <w:t>4</w:t>
+      </w:r>
+      <w:r>
+        <w:rPr>
+          <w:rFonts w:ascii="Cambria Math" w:hAnsi="Cambria Math" w:cs="Cambria Math"/>
+          <w:b/>
+          <w:bCs/>
+        </w:rPr>
+        <w:t>⋅</w:t>
+      </w:r>
+      <w:r>
+        <w:rPr>
+          <w:b/>
+          <w:bCs/>
+        </w:rPr>
+        <w:t>0.4719=</w:t>
+      </w:r>
+      <w:r>
+        <w:rPr>
+          <w:rFonts w:ascii="Calibri" w:hAnsi="Calibri" w:cs="Calibri"/>
+          <w:b/>
+          <w:bCs/>
+        </w:rPr>
+        <w:t>−</w:t>
+      </w:r>
+      <w:r>
+        <w:rPr>
+          <w:b/>
+          <w:bCs/>
+        </w:rPr>
+        <w:t>3.</w:t>
+      </w:r>
+      <w:proofErr w:type="gramStart"/>
+      <w:r>
+        <w:rPr>
+          <w:b/>
+          <w:bCs/>
+        </w:rPr>
+        <w:t>7752,</w:t>
+      </w:r>
+      <w:r>
+        <w:rPr>
+          <w:rFonts w:ascii="Calibri" w:hAnsi="Calibri" w:cs="Calibri"/>
+          <w:b/>
+          <w:bCs/>
+        </w:rPr>
+        <w:t>∂</w:t>
+      </w:r>
+      <w:proofErr w:type="gramEnd"/>
+      <w:r>
+        <w:rPr>
+          <w:b/>
+          <w:bCs/>
+        </w:rPr>
+        <w:t>L</w:t>
+      </w:r>
+      <w:r>
+        <w:rPr>
+          <w:b/>
+          <w:bCs/>
+        </w:rPr>
+        <w:t xml:space="preserve">/ </w:t>
+      </w:r>
+      <w:r>
+        <w:rPr>
+          <w:rFonts w:ascii="Calibri" w:hAnsi="Calibri" w:cs="Calibri"/>
+          <w:b/>
+          <w:bCs/>
+        </w:rPr>
+        <w:t>∂</w:t>
+      </w:r>
+      <w:r>
+        <w:rPr>
+          <w:b/>
+          <w:bCs/>
+        </w:rPr>
+        <w:t>b=</w:t>
+      </w:r>
+      <w:r>
+        <w:rPr>
+          <w:rFonts w:ascii="Calibri" w:hAnsi="Calibri" w:cs="Calibri"/>
+          <w:b/>
+          <w:bCs/>
+        </w:rPr>
+        <w:t>−</w:t>
+      </w:r>
+      <w:r>
+        <w:rPr>
+          <w:b/>
+          <w:bCs/>
+        </w:rPr>
+        <w:t>2</w:t>
+      </w:r>
+      <w:r>
+        <w:rPr>
+          <w:rFonts w:ascii="Cambria Math" w:hAnsi="Cambria Math" w:cs="Cambria Math"/>
+          <w:b/>
+          <w:bCs/>
+        </w:rPr>
+        <w:t>⋅</w:t>
+      </w:r>
+      <w:r>
+        <w:rPr>
+          <w:b/>
+          <w:bCs/>
+        </w:rPr>
+        <w:t>0.4719=</w:t>
+      </w:r>
+      <w:r>
+        <w:rPr>
+          <w:rFonts w:ascii="Calibri" w:hAnsi="Calibri" w:cs="Calibri"/>
+          <w:b/>
+          <w:bCs/>
+        </w:rPr>
+        <w:t>−</w:t>
+      </w:r>
+      <w:r>
+        <w:rPr>
+          <w:b/>
+          <w:bCs/>
+        </w:rPr>
+        <w:t>0.9438</w:t>
+      </w:r>
+      <w:r>
+        <w:rPr>
+          <w:b/>
+          <w:bCs/>
+        </w:rPr>
+        <w:t xml:space="preserve"> </w:t>
+      </w:r>
+      <w:r>
+        <w:rPr>
+          <w:b/>
+          <w:bCs/>
+        </w:rPr>
+        <w:t>w:=0.8004−0.01</w:t>
+      </w:r>
+      <w:r>
+        <w:rPr>
+          <w:rFonts w:ascii="Cambria Math" w:hAnsi="Cambria Math" w:cs="Cambria Math"/>
+          <w:b/>
+          <w:bCs/>
+        </w:rPr>
+        <w:t>⋅</w:t>
+      </w:r>
+      <w:r>
+        <w:rPr>
+          <w:b/>
+          <w:bCs/>
+        </w:rPr>
         <w:t>(</w:t>
       </w:r>
       <w:r>
         <w:rPr>
           <w:rFonts w:ascii="Calibri" w:hAnsi="Calibri" w:cs="Calibri"/>
+          <w:b/>
+          <w:bCs/>
         </w:rPr>
         <w:t>−</w:t>
       </w:r>
       <w:r>
-        <w:t>4.3186)=0.3447</w:t>
-      </w:r>
-      <w:r>
+        <w:rPr>
+          <w:b/>
+          <w:bCs/>
+        </w:rPr>
+        <w:t>3.7752)=0.8382,b:=0.3265</w:t>
+      </w:r>
+      <w:r>
+        <w:rPr>
+          <w:rFonts w:ascii="Calibri" w:hAnsi="Calibri" w:cs="Calibri"/>
+          <w:b/>
+          <w:bCs/>
+        </w:rPr>
+        <w:t>−</w:t>
+      </w:r>
+      <w:r>
+        <w:rPr>
+          <w:b/>
+          <w:bCs/>
+        </w:rPr>
+        <w:t>0.01</w:t>
+      </w:r>
+      <w:r>
+        <w:rPr>
+          <w:rFonts w:ascii="Cambria Math" w:hAnsi="Cambria Math" w:cs="Cambria Math"/>
+          <w:b/>
+          <w:bCs/>
+        </w:rPr>
+        <w:t>⋅</w:t>
+      </w:r>
+      <w:r>
+        <w:rPr>
+          <w:b/>
+          <w:bCs/>
+        </w:rPr>
+        <w:t>(</w:t>
+      </w:r>
+      <w:r>
+        <w:rPr>
+          <w:rFonts w:ascii="Calibri" w:hAnsi="Calibri" w:cs="Calibri"/>
+          <w:b/>
+          <w:bCs/>
+        </w:rPr>
+        <w:t>−</w:t>
+      </w:r>
+      <w:r>
+        <w:rPr>
+          <w:b/>
+          <w:bCs/>
+        </w:rPr>
+        <w:t>0.9438)=0.3360</w:t>
+      </w:r>
+      <w:r>
+        <w:rPr>
+          <w:b/>
+          <w:bCs/>
+        </w:rPr>
         <w:t xml:space="preserve"> </w:t>
       </w:r>
     </w:p>
     <w:p>
-      <w:r>
-        <w:rPr>
-          <w:b/>
-          <w:bCs/>
-        </w:rPr>
-        <w:t>Step 3: (X=3, Y=2)</w:t>
-      </w:r>
-    </w:p>
-    <w:p>
-      <w:r>
+      <w:pPr>
+        <w:rPr>
+          <w:b/>
+          <w:bCs/>
+        </w:rPr>
+      </w:pPr>
+      <w:r>
+        <w:rPr>
+          <w:b/>
+          <w:bCs/>
+        </w:rPr>
+        <w:lastRenderedPageBreak/>
+        <w:pict w14:anchorId="0C184EC6">
+          <v:rect id="_x0000_i1031" style="width:0;height:1.5pt" o:hralign="center" o:hrstd="t" o:hr="t" fillcolor="#a0a0a0" stroked="f"/>
+        </w:pict>
+      </w:r>
+    </w:p>
+    <w:p>
+      <w:pPr>
+        <w:rPr>
+          <w:b/>
+          <w:bCs/>
+        </w:rPr>
+      </w:pPr>
+      <w:r>
+        <w:rPr>
+          <w:b/>
+          <w:bCs/>
+        </w:rPr>
+        <w:t>Step 5: (X=5, Y=5)</w:t>
+      </w:r>
+    </w:p>
+    <w:p>
+      <w:pPr>
+        <w:rPr>
+          <w:b/>
+          <w:bCs/>
+        </w:rPr>
+      </w:pPr>
+      <w:r>
+        <w:rPr>
+          <w:b/>
+          <w:bCs/>
+        </w:rPr>
         <w:t>Y</w:t>
       </w:r>
       <w:r>
+        <w:rPr>
+          <w:b/>
+          <w:bCs/>
+        </w:rPr>
         <w:t>Pred</w:t>
       </w:r>
       <w:r>
-        <w:t>=0.8550</w:t>
-      </w:r>
-      <w:r>
-        <w:rPr>
-          <w:rFonts w:ascii="Cambria Math" w:hAnsi="Cambria Math" w:cs="Cambria Math"/>
-        </w:rPr>
-        <w:t>⋅</w:t>
-      </w:r>
-      <w:r>
-        <w:t>3+0.3447=2.9097</w:t>
-      </w:r>
-      <w:r>
+        <w:rPr>
+          <w:b/>
+          <w:bCs/>
+        </w:rPr>
+        <w:t>=w</w:t>
+      </w:r>
+      <w:r>
+        <w:rPr>
+          <w:rFonts w:ascii="Cambria Math" w:hAnsi="Cambria Math" w:cs="Cambria Math"/>
+          <w:b/>
+          <w:bCs/>
+        </w:rPr>
+        <w:t>⋅</w:t>
+      </w:r>
+      <w:r>
+        <w:rPr>
+          <w:b/>
+          <w:bCs/>
+        </w:rPr>
+        <w:t>X+b=0.8382</w:t>
+      </w:r>
+      <w:r>
+        <w:rPr>
+          <w:rFonts w:ascii="Cambria Math" w:hAnsi="Cambria Math" w:cs="Cambria Math"/>
+          <w:b/>
+          <w:bCs/>
+        </w:rPr>
+        <w:t>⋅</w:t>
+      </w:r>
+      <w:r>
+        <w:rPr>
+          <w:b/>
+          <w:bCs/>
+        </w:rPr>
+        <w:t>5+0.3360=4.5270</w:t>
+      </w:r>
+      <w:r>
+        <w:rPr>
+          <w:b/>
+          <w:bCs/>
+        </w:rPr>
         <w:t xml:space="preserve"> </w:t>
       </w:r>
     </w:p>
     <w:p>
-      <w:r>
-        <w:t>Error=2−2.9097=−0.9097</w:t>
-      </w:r>
-    </w:p>
-    <w:p>
-      <w:r>
+      <w:pPr>
+        <w:rPr>
+          <w:b/>
+          <w:bCs/>
+        </w:rPr>
+      </w:pPr>
+      <w:r>
+        <w:rPr>
+          <w:b/>
+          <w:bCs/>
+        </w:rPr>
+        <w:t>Error=Y−Y</w:t>
+      </w:r>
+      <w:r>
+        <w:rPr>
+          <w:b/>
+          <w:bCs/>
+        </w:rPr>
+        <w:t>Pred</w:t>
+      </w:r>
+      <w:r>
+        <w:rPr>
+          <w:b/>
+          <w:bCs/>
+        </w:rPr>
+        <w:t>=5−4.5270=0.4730</w:t>
+      </w:r>
+      <w:r>
+        <w:rPr>
+          <w:b/>
+          <w:bCs/>
+        </w:rPr>
+        <w:t xml:space="preserve"> </w:t>
+      </w:r>
+    </w:p>
+    <w:p>
+      <w:pPr>
+        <w:rPr>
+          <w:b/>
+          <w:bCs/>
+        </w:rPr>
+      </w:pPr>
+      <w:r>
+        <w:rPr>
+          <w:b/>
+          <w:bCs/>
+        </w:rPr>
         <w:t>Update:</w:t>
       </w:r>
     </w:p>
     <w:p>
-      <w:r>
+      <w:pPr>
+        <w:rPr>
+          <w:b/>
+          <w:bCs/>
+        </w:rPr>
+      </w:pPr>
+      <w:r>
+        <w:rPr>
+          <w:b/>
+          <w:bCs/>
+        </w:rPr>
         <w:t>∂L</w:t>
       </w:r>
       <w:r>
+        <w:rPr>
+          <w:b/>
+          <w:bCs/>
+        </w:rPr>
         <w:t>/</w:t>
       </w:r>
       <w:r>
+        <w:rPr>
+          <w:b/>
+          <w:bCs/>
+        </w:rPr>
         <w:t>∂w=−2</w:t>
       </w:r>
       <w:r>
         <w:rPr>
           <w:rFonts w:ascii="Cambria Math" w:hAnsi="Cambria Math" w:cs="Cambria Math"/>
-        </w:rPr>
-        <w:t>⋅</w:t>
-      </w:r>
-      <w:r>
-        <w:t>3</w:t>
-      </w:r>
-      <w:r>
-        <w:rPr>
-          <w:rFonts w:ascii="Cambria Math" w:hAnsi="Cambria Math" w:cs="Cambria Math"/>
-        </w:rPr>
-        <w:t>⋅</w:t>
-      </w:r>
-      <w:r>
+          <w:b/>
+          <w:bCs/>
+        </w:rPr>
+        <w:t>⋅</w:t>
+      </w:r>
+      <w:r>
+        <w:rPr>
+          <w:b/>
+          <w:bCs/>
+        </w:rPr>
+        <w:t>5</w:t>
+      </w:r>
+      <w:r>
+        <w:rPr>
+          <w:rFonts w:ascii="Cambria Math" w:hAnsi="Cambria Math" w:cs="Cambria Math"/>
+          <w:b/>
+          <w:bCs/>
+        </w:rPr>
+        <w:t>⋅</w:t>
+      </w:r>
+      <w:r>
+        <w:rPr>
+          <w:b/>
+          <w:bCs/>
+        </w:rPr>
+        <w:t>0.4730=</w:t>
+      </w:r>
+      <w:r>
+        <w:rPr>
+          <w:rFonts w:ascii="Calibri" w:hAnsi="Calibri" w:cs="Calibri"/>
+          <w:b/>
+          <w:bCs/>
+        </w:rPr>
+        <w:t>−</w:t>
+      </w:r>
+      <w:r>
+        <w:rPr>
+          <w:b/>
+          <w:bCs/>
+        </w:rPr>
+        <w:t>4.</w:t>
+      </w:r>
+      <w:proofErr w:type="gramStart"/>
+      <w:r>
+        <w:rPr>
+          <w:b/>
+          <w:bCs/>
+        </w:rPr>
+        <w:t>7300,</w:t>
+      </w:r>
+      <w:r>
+        <w:rPr>
+          <w:rFonts w:ascii="Calibri" w:hAnsi="Calibri" w:cs="Calibri"/>
+          <w:b/>
+          <w:bCs/>
+        </w:rPr>
+        <w:t>∂</w:t>
+      </w:r>
+      <w:proofErr w:type="gramEnd"/>
+      <w:r>
+        <w:rPr>
+          <w:b/>
+          <w:bCs/>
+        </w:rPr>
+        <w:t>L</w:t>
+      </w:r>
+      <w:r>
+        <w:rPr>
+          <w:b/>
+          <w:bCs/>
+        </w:rPr>
+        <w:t>/</w:t>
+      </w:r>
+      <w:r>
+        <w:rPr>
+          <w:rFonts w:ascii="Calibri" w:hAnsi="Calibri" w:cs="Calibri"/>
+          <w:b/>
+          <w:bCs/>
+        </w:rPr>
+        <w:t>∂</w:t>
+      </w:r>
+      <w:r>
+        <w:rPr>
+          <w:b/>
+          <w:bCs/>
+        </w:rPr>
+        <w:t>b=</w:t>
+      </w:r>
+      <w:r>
+        <w:rPr>
+          <w:rFonts w:ascii="Calibri" w:hAnsi="Calibri" w:cs="Calibri"/>
+          <w:b/>
+          <w:bCs/>
+        </w:rPr>
+        <w:t>−</w:t>
+      </w:r>
+      <w:r>
+        <w:rPr>
+          <w:b/>
+          <w:bCs/>
+        </w:rPr>
+        <w:t>2</w:t>
+      </w:r>
+      <w:r>
+        <w:rPr>
+          <w:rFonts w:ascii="Cambria Math" w:hAnsi="Cambria Math" w:cs="Cambria Math"/>
+          <w:b/>
+          <w:bCs/>
+        </w:rPr>
+        <w:t>⋅</w:t>
+      </w:r>
+      <w:r>
+        <w:rPr>
+          <w:b/>
+          <w:bCs/>
+        </w:rPr>
+        <w:t>0.4730=</w:t>
+      </w:r>
+      <w:r>
+        <w:rPr>
+          <w:rFonts w:ascii="Calibri" w:hAnsi="Calibri" w:cs="Calibri"/>
+          <w:b/>
+          <w:bCs/>
+        </w:rPr>
+        <w:t>−</w:t>
+      </w:r>
+      <w:r>
+        <w:rPr>
+          <w:b/>
+          <w:bCs/>
+        </w:rPr>
+        <w:t>0.9460</w:t>
+      </w:r>
+      <w:r>
+        <w:rPr>
+          <w:b/>
+          <w:bCs/>
+        </w:rPr>
+        <w:t xml:space="preserve"> </w:t>
+      </w:r>
+      <w:r>
+        <w:rPr>
+          <w:b/>
+          <w:bCs/>
+        </w:rPr>
+        <w:t>w:=0.8382−0.01</w:t>
+      </w:r>
+      <w:r>
+        <w:rPr>
+          <w:rFonts w:ascii="Cambria Math" w:hAnsi="Cambria Math" w:cs="Cambria Math"/>
+          <w:b/>
+          <w:bCs/>
+        </w:rPr>
+        <w:t>⋅</w:t>
+      </w:r>
+      <w:r>
+        <w:rPr>
+          <w:b/>
+          <w:bCs/>
+        </w:rPr>
         <w:t>(</w:t>
       </w:r>
       <w:r>
         <w:rPr>
           <w:rFonts w:ascii="Calibri" w:hAnsi="Calibri" w:cs="Calibri"/>
+          <w:b/>
+          <w:bCs/>
         </w:rPr>
         <w:t>−</w:t>
       </w:r>
       <w:r>
-        <w:t>0.9097)=5.4582,</w:t>
-      </w:r>
-      <w:r>
-        <w:rPr>
-          <w:rFonts w:ascii="Calibri" w:hAnsi="Calibri" w:cs="Calibri"/>
-        </w:rPr>
-        <w:t>∂</w:t>
-      </w:r>
-      <w:r>
-        <w:t>L</w:t>
-      </w:r>
-      <w:r>
-        <w:t>/</w:t>
-      </w:r>
-      <w:r>
-        <w:rPr>
-          <w:rFonts w:ascii="Calibri" w:hAnsi="Calibri" w:cs="Calibri"/>
-        </w:rPr>
-        <w:t>∂</w:t>
-      </w:r>
-      <w:r>
-        <w:t>b=</w:t>
-      </w:r>
-      <w:r>
-        <w:rPr>
-          <w:rFonts w:ascii="Calibri" w:hAnsi="Calibri" w:cs="Calibri"/>
+        <w:rPr>
+          <w:b/>
+          <w:bCs/>
+        </w:rPr>
+        <w:t>4.7300)=0.8855,b:=0.3360</w:t>
+      </w:r>
+      <w:r>
+        <w:rPr>
+          <w:rFonts w:ascii="Calibri" w:hAnsi="Calibri" w:cs="Calibri"/>
+          <w:b/>
+          <w:bCs/>
         </w:rPr>
         <w:t>−</w:t>
       </w:r>
       <w:r>
-        <w:t>2</w:t>
-      </w:r>
-      <w:r>
-        <w:rPr>
-          <w:rFonts w:ascii="Cambria Math" w:hAnsi="Cambria Math" w:cs="Cambria Math"/>
-        </w:rPr>
-        <w:t>⋅</w:t>
-      </w:r>
-      <w:r>
+        <w:rPr>
+          <w:b/>
+          <w:bCs/>
+        </w:rPr>
+        <w:t>0.01</w:t>
+      </w:r>
+      <w:r>
+        <w:rPr>
+          <w:rFonts w:ascii="Cambria Math" w:hAnsi="Cambria Math" w:cs="Cambria Math"/>
+          <w:b/>
+          <w:bCs/>
+        </w:rPr>
+        <w:t>⋅</w:t>
+      </w:r>
+      <w:r>
+        <w:rPr>
+          <w:b/>
+          <w:bCs/>
+        </w:rPr>
         <w:t>(</w:t>
       </w:r>
       <w:r>
         <w:rPr>
           <w:rFonts w:ascii="Calibri" w:hAnsi="Calibri" w:cs="Calibri"/>
+          <w:b/>
+          <w:bCs/>
         </w:rPr>
         <w:t>−</w:t>
       </w:r>
       <w:r>
-        <w:t>0.9097)=1.8194</w:t>
-      </w:r>
-    </w:p>
-    <w:p>
-      <w:r>
-        <w:t>w:=0.8550−0.01</w:t>
-      </w:r>
-      <w:r>
-        <w:rPr>
-          <w:rFonts w:ascii="Cambria Math" w:hAnsi="Cambria Math" w:cs="Cambria Math"/>
-        </w:rPr>
-        <w:t>⋅</w:t>
-      </w:r>
-      <w:r>
-        <w:t>5.4582=0.8004,b:=0.3447</w:t>
-      </w:r>
-      <w:r>
-        <w:rPr>
-          <w:rFonts w:ascii="Calibri" w:hAnsi="Calibri" w:cs="Calibri"/>
-        </w:rPr>
-        <w:t>−</w:t>
-      </w:r>
-      <w:r>
-        <w:t>0.01</w:t>
-      </w:r>
-      <w:r>
-        <w:rPr>
-          <w:rFonts w:ascii="Cambria Math" w:hAnsi="Cambria Math" w:cs="Cambria Math"/>
-        </w:rPr>
-        <w:t>⋅</w:t>
-      </w:r>
-      <w:r>
-        <w:t>1.8194=0.3265</w:t>
-      </w:r>
-      <w:r>
+        <w:rPr>
+          <w:b/>
+          <w:bCs/>
+        </w:rPr>
+        <w:t>0.9460)=0.3455</w:t>
+      </w:r>
+      <w:r>
+        <w:rPr>
+          <w:b/>
+          <w:bCs/>
+        </w:rPr>
         <w:t xml:space="preserve"> </w:t>
       </w:r>
     </w:p>
     <w:p>
-      <w:r>
-        <w:pict w14:anchorId="607BBE76">
-          <v:rect id="_x0000_i1067" style="width:0;height:1.5pt" o:hralign="center" o:hrstd="t" o:hr="t" fillcolor="#a0a0a0" stroked="f"/>
-        </w:pict>
-      </w:r>
-    </w:p>
-    <w:p>
-      <w:pPr>
-        <w:rPr>
-          <w:b/>
-          <w:bCs/>
-        </w:rPr>
-      </w:pPr>
-      <w:r>
-        <w:rPr>
-          <w:b/>
-          <w:bCs/>
-        </w:rPr>
-        <w:t>Step 4: (X=4, Y=4)</w:t>
-      </w:r>
-    </w:p>
-    <w:p>
-      <w:pPr>
-        <w:rPr>
-          <w:b/>
-          <w:bCs/>
-        </w:rPr>
-      </w:pPr>
-      <w:r>
-        <w:rPr>
-          <w:b/>
-          <w:bCs/>
-        </w:rPr>
-        <w:t>Y</w:t>
-      </w:r>
-      <w:r>
-        <w:rPr>
-          <w:b/>
-          <w:bCs/>
-        </w:rPr>
-        <w:t>Pred</w:t>
-      </w:r>
-      <w:r>
-        <w:rPr>
-          <w:b/>
-          <w:bCs/>
-        </w:rPr>
-        <w:t>=w</w:t>
-      </w:r>
-      <w:r>
-        <w:rPr>
-          <w:rFonts w:ascii="Cambria Math" w:hAnsi="Cambria Math" w:cs="Cambria Math"/>
-          <w:b/>
-          <w:bCs/>
-        </w:rPr>
-        <w:t>⋅</w:t>
-      </w:r>
-      <w:r>
-        <w:rPr>
-          <w:b/>
-          <w:bCs/>
-        </w:rPr>
-        <w:t>X+b=0.8004</w:t>
-      </w:r>
-      <w:r>
-        <w:rPr>
-          <w:rFonts w:ascii="Cambria Math" w:hAnsi="Cambria Math" w:cs="Cambria Math"/>
-          <w:b/>
-          <w:bCs/>
-        </w:rPr>
-        <w:t>⋅</w:t>
-      </w:r>
-      <w:r>
-        <w:rPr>
-          <w:b/>
-          <w:bCs/>
-        </w:rPr>
-        <w:t xml:space="preserve">4+0.3265=3.5281 </w:t>
-      </w:r>
-    </w:p>
-    <w:p>
-      <w:pPr>
-        <w:rPr>
-          <w:b/>
-          <w:bCs/>
-        </w:rPr>
-      </w:pPr>
-      <w:r>
-        <w:rPr>
-          <w:b/>
-          <w:bCs/>
-        </w:rPr>
-        <w:t>Error=Y−Y</w:t>
-      </w:r>
-      <w:r>
-        <w:rPr>
-          <w:b/>
-          <w:bCs/>
-        </w:rPr>
-        <w:t>Pred</w:t>
-      </w:r>
-      <w:r>
-        <w:rPr>
-          <w:b/>
-          <w:bCs/>
-        </w:rPr>
-        <w:t>=4−3.5281=0.4719</w:t>
-      </w:r>
-    </w:p>
-    <w:p>
-      <w:pPr>
-        <w:rPr>
-          <w:b/>
-          <w:bCs/>
-        </w:rPr>
-      </w:pPr>
-      <w:r>
-        <w:rPr>
-          <w:b/>
-          <w:bCs/>
-        </w:rPr>
-        <w:t>Update:</w:t>
-      </w:r>
-    </w:p>
-    <w:p>
-      <w:pPr>
-        <w:rPr>
-          <w:b/>
-          <w:bCs/>
-        </w:rPr>
-      </w:pPr>
-      <w:r>
-        <w:rPr>
-          <w:b/>
-          <w:bCs/>
-        </w:rPr>
-        <w:t>∂L</w:t>
-      </w:r>
-      <w:r>
-        <w:rPr>
-          <w:b/>
-          <w:bCs/>
-        </w:rPr>
-        <w:t>/</w:t>
-      </w:r>
-      <w:r>
-        <w:rPr>
-          <w:b/>
-          <w:bCs/>
-        </w:rPr>
-        <w:t>∂w=−2</w:t>
-      </w:r>
-      <w:r>
-        <w:rPr>
-          <w:rFonts w:ascii="Cambria Math" w:hAnsi="Cambria Math" w:cs="Cambria Math"/>
-          <w:b/>
-          <w:bCs/>
-        </w:rPr>
-        <w:t>⋅</w:t>
-      </w:r>
-      <w:r>
-        <w:rPr>
-          <w:b/>
-          <w:bCs/>
-        </w:rPr>
-        <w:t>4</w:t>
-      </w:r>
-      <w:r>
-        <w:rPr>
-          <w:rFonts w:ascii="Cambria Math" w:hAnsi="Cambria Math" w:cs="Cambria Math"/>
-          <w:b/>
-          <w:bCs/>
-        </w:rPr>
-        <w:t>⋅</w:t>
-      </w:r>
-      <w:r>
-        <w:rPr>
-          <w:b/>
-          <w:bCs/>
-        </w:rPr>
-        <w:t>0.4719=</w:t>
-      </w:r>
-      <w:r>
-        <w:rPr>
-          <w:rFonts w:ascii="Calibri" w:hAnsi="Calibri" w:cs="Calibri"/>
-          <w:b/>
-          <w:bCs/>
-        </w:rPr>
-        <w:t>−</w:t>
-      </w:r>
-      <w:r>
-        <w:rPr>
-          <w:b/>
-          <w:bCs/>
-        </w:rPr>
-        <w:t>3.7752,</w:t>
-      </w:r>
-      <w:r>
-        <w:rPr>
-          <w:rFonts w:ascii="Calibri" w:hAnsi="Calibri" w:cs="Calibri"/>
-          <w:b/>
-          <w:bCs/>
-        </w:rPr>
-        <w:t>∂</w:t>
-      </w:r>
-      <w:r>
-        <w:rPr>
-          <w:b/>
-          <w:bCs/>
-        </w:rPr>
-        <w:t>L</w:t>
-      </w:r>
-      <w:r>
-        <w:rPr>
-          <w:b/>
-          <w:bCs/>
-        </w:rPr>
-        <w:t xml:space="preserve">/ </w:t>
-      </w:r>
-      <w:r>
-        <w:rPr>
-          <w:rFonts w:ascii="Calibri" w:hAnsi="Calibri" w:cs="Calibri"/>
-          <w:b/>
-          <w:bCs/>
-        </w:rPr>
-        <w:t>∂</w:t>
-      </w:r>
-      <w:r>
-        <w:rPr>
-          <w:b/>
-          <w:bCs/>
-        </w:rPr>
-        <w:t>b=</w:t>
-      </w:r>
-      <w:r>
-        <w:rPr>
-          <w:rFonts w:ascii="Calibri" w:hAnsi="Calibri" w:cs="Calibri"/>
-          <w:b/>
-          <w:bCs/>
-        </w:rPr>
-        <w:t>−</w:t>
-      </w:r>
-      <w:r>
-        <w:rPr>
-          <w:b/>
-          <w:bCs/>
-        </w:rPr>
-        <w:t>2</w:t>
-      </w:r>
-      <w:r>
-        <w:rPr>
-          <w:rFonts w:ascii="Cambria Math" w:hAnsi="Cambria Math" w:cs="Cambria Math"/>
-          <w:b/>
-          <w:bCs/>
-        </w:rPr>
-        <w:t>⋅</w:t>
-      </w:r>
-      <w:r>
-        <w:rPr>
-          <w:b/>
-          <w:bCs/>
-        </w:rPr>
-        <w:t>0.4719=</w:t>
-      </w:r>
-      <w:r>
-        <w:rPr>
-          <w:rFonts w:ascii="Calibri" w:hAnsi="Calibri" w:cs="Calibri"/>
-          <w:b/>
-          <w:bCs/>
-        </w:rPr>
-        <w:t>−</w:t>
-      </w:r>
-      <w:r>
-        <w:rPr>
-          <w:b/>
-          <w:bCs/>
-        </w:rPr>
-        <w:t>0.9438</w:t>
-      </w:r>
-      <w:r>
-        <w:rPr>
-          <w:b/>
-          <w:bCs/>
-        </w:rPr>
-        <w:t xml:space="preserve"> </w:t>
-      </w:r>
-      <w:r>
-        <w:rPr>
-          <w:b/>
-          <w:bCs/>
-        </w:rPr>
-        <w:t>w:=0.8004−0.01</w:t>
-      </w:r>
-      <w:r>
-        <w:rPr>
-          <w:rFonts w:ascii="Cambria Math" w:hAnsi="Cambria Math" w:cs="Cambria Math"/>
-          <w:b/>
-          <w:bCs/>
-        </w:rPr>
-        <w:t>⋅</w:t>
-      </w:r>
-      <w:r>
-        <w:rPr>
-          <w:b/>
-          <w:bCs/>
-        </w:rPr>
-        <w:t>(</w:t>
-      </w:r>
-      <w:r>
-        <w:rPr>
-          <w:rFonts w:ascii="Calibri" w:hAnsi="Calibri" w:cs="Calibri"/>
-          <w:b/>
-          <w:bCs/>
-        </w:rPr>
-        <w:t>−</w:t>
-      </w:r>
-      <w:r>
-        <w:rPr>
-          <w:b/>
-          <w:bCs/>
-        </w:rPr>
-        <w:t>3.7752)=0.8382,b:=0.3265</w:t>
-      </w:r>
-      <w:r>
-        <w:rPr>
-          <w:rFonts w:ascii="Calibri" w:hAnsi="Calibri" w:cs="Calibri"/>
-          <w:b/>
-          <w:bCs/>
-        </w:rPr>
-        <w:t>−</w:t>
-      </w:r>
-      <w:r>
-        <w:rPr>
-          <w:b/>
-          <w:bCs/>
-        </w:rPr>
-        <w:t>0.01</w:t>
-      </w:r>
-      <w:r>
-        <w:rPr>
-          <w:rFonts w:ascii="Cambria Math" w:hAnsi="Cambria Math" w:cs="Cambria Math"/>
-          <w:b/>
-          <w:bCs/>
-        </w:rPr>
-        <w:t>⋅</w:t>
-      </w:r>
-      <w:r>
-        <w:rPr>
-          <w:b/>
-          <w:bCs/>
-        </w:rPr>
-        <w:t>(</w:t>
-      </w:r>
-      <w:r>
-        <w:rPr>
-          <w:rFonts w:ascii="Calibri" w:hAnsi="Calibri" w:cs="Calibri"/>
-          <w:b/>
-          <w:bCs/>
-        </w:rPr>
-        <w:t>−</w:t>
-      </w:r>
-      <w:r>
-        <w:rPr>
-          <w:b/>
-          <w:bCs/>
-        </w:rPr>
-        <w:t>0.9438)=0.3360</w:t>
-      </w:r>
-      <w:r>
-        <w:rPr>
-          <w:b/>
-          <w:bCs/>
-        </w:rPr>
-        <w:t xml:space="preserve"> </w:t>
-      </w:r>
-    </w:p>
-    <w:p>
-      <w:pPr>
-        <w:rPr>
-          <w:b/>
-          <w:bCs/>
-        </w:rPr>
-      </w:pPr>
-      <w:r>
-        <w:rPr>
-          <w:b/>
-          <w:bCs/>
-        </w:rPr>
-        <w:pict w14:anchorId="0C184EC6">
-          <v:rect id="_x0000_i1114" style="width:0;height:1.5pt" o:hralign="center" o:hrstd="t" o:hr="t" fillcolor="#a0a0a0" stroked="f"/>
-        </w:pict>
-      </w:r>
-    </w:p>
-    <w:p>
-      <w:pPr>
-        <w:rPr>
-          <w:b/>
-          <w:bCs/>
-        </w:rPr>
-      </w:pPr>
-      <w:r>
-        <w:rPr>
-          <w:b/>
-          <w:bCs/>
-        </w:rPr>
-        <w:t>Step 5: (X=5, Y=5)</w:t>
-      </w:r>
-    </w:p>
-    <w:p>
-      <w:pPr>
-        <w:rPr>
-          <w:b/>
-          <w:bCs/>
-        </w:rPr>
-      </w:pPr>
-      <w:r>
-        <w:rPr>
-          <w:b/>
-          <w:bCs/>
-        </w:rPr>
-        <w:t>Y</w:t>
-      </w:r>
-      <w:r>
-        <w:rPr>
-          <w:b/>
-          <w:bCs/>
-        </w:rPr>
-        <w:t>Pred</w:t>
-      </w:r>
-      <w:r>
-        <w:rPr>
-          <w:b/>
-          <w:bCs/>
-        </w:rPr>
-        <w:t>=w</w:t>
-      </w:r>
-      <w:r>
-        <w:rPr>
-          <w:rFonts w:ascii="Cambria Math" w:hAnsi="Cambria Math" w:cs="Cambria Math"/>
-          <w:b/>
-          <w:bCs/>
-        </w:rPr>
-        <w:t>⋅</w:t>
-      </w:r>
-      <w:r>
-        <w:rPr>
-          <w:b/>
-          <w:bCs/>
-        </w:rPr>
-        <w:t>X+b=0.8382</w:t>
-      </w:r>
-      <w:r>
-        <w:rPr>
-          <w:rFonts w:ascii="Cambria Math" w:hAnsi="Cambria Math" w:cs="Cambria Math"/>
-          <w:b/>
-          <w:bCs/>
-        </w:rPr>
-        <w:t>⋅</w:t>
-      </w:r>
-      <w:r>
-        <w:rPr>
-          <w:b/>
-          <w:bCs/>
-        </w:rPr>
-        <w:t>5+0.3360=4.5270</w:t>
-      </w:r>
-      <w:r>
-        <w:rPr>
-          <w:b/>
-          <w:bCs/>
-        </w:rPr>
-        <w:t xml:space="preserve"> </w:t>
-      </w:r>
-    </w:p>
-    <w:p>
-      <w:pPr>
-        <w:rPr>
-          <w:b/>
-          <w:bCs/>
-        </w:rPr>
-      </w:pPr>
-      <w:r>
-        <w:rPr>
-          <w:b/>
-          <w:bCs/>
-        </w:rPr>
-        <w:t>Error=Y−Y</w:t>
-      </w:r>
-      <w:r>
-        <w:rPr>
-          <w:b/>
-          <w:bCs/>
-        </w:rPr>
-        <w:t>Pred</w:t>
-      </w:r>
-      <w:r>
-        <w:rPr>
-          <w:b/>
-          <w:bCs/>
-        </w:rPr>
-        <w:t>=5−4.5270=0.4730</w:t>
-      </w:r>
-      <w:r>
-        <w:rPr>
-          <w:b/>
-          <w:bCs/>
-        </w:rPr>
-        <w:t xml:space="preserve"> </w:t>
-      </w:r>
-    </w:p>
-    <w:p>
-      <w:pPr>
-        <w:rPr>
-          <w:b/>
-          <w:bCs/>
-        </w:rPr>
-      </w:pPr>
-      <w:r>
-        <w:rPr>
-          <w:b/>
-          <w:bCs/>
-        </w:rPr>
-        <w:t>Update:</w:t>
-      </w:r>
-    </w:p>
-    <w:p>
-      <w:pPr>
-        <w:rPr>
-          <w:b/>
-          <w:bCs/>
-        </w:rPr>
-      </w:pPr>
-      <w:r>
-        <w:rPr>
-          <w:b/>
-          <w:bCs/>
-        </w:rPr>
-        <w:lastRenderedPageBreak/>
-        <w:t>∂L</w:t>
-      </w:r>
-      <w:r>
-        <w:rPr>
-          <w:b/>
-          <w:bCs/>
-        </w:rPr>
-        <w:t>/</w:t>
-      </w:r>
-      <w:r>
-        <w:rPr>
-          <w:b/>
-          <w:bCs/>
-        </w:rPr>
-        <w:t>∂w=−2</w:t>
-      </w:r>
-      <w:r>
-        <w:rPr>
-          <w:rFonts w:ascii="Cambria Math" w:hAnsi="Cambria Math" w:cs="Cambria Math"/>
-          <w:b/>
-          <w:bCs/>
-        </w:rPr>
-        <w:t>⋅</w:t>
-      </w:r>
-      <w:r>
-        <w:rPr>
-          <w:b/>
-          <w:bCs/>
-        </w:rPr>
-        <w:t>5</w:t>
-      </w:r>
-      <w:r>
-        <w:rPr>
-          <w:rFonts w:ascii="Cambria Math" w:hAnsi="Cambria Math" w:cs="Cambria Math"/>
-          <w:b/>
-          <w:bCs/>
-        </w:rPr>
-        <w:t>⋅</w:t>
-      </w:r>
-      <w:r>
-        <w:rPr>
-          <w:b/>
-          <w:bCs/>
-        </w:rPr>
-        <w:t>0.4730=</w:t>
-      </w:r>
-      <w:r>
-        <w:rPr>
-          <w:rFonts w:ascii="Calibri" w:hAnsi="Calibri" w:cs="Calibri"/>
-          <w:b/>
-          <w:bCs/>
-        </w:rPr>
-        <w:t>−</w:t>
-      </w:r>
-      <w:r>
-        <w:rPr>
-          <w:b/>
-          <w:bCs/>
-        </w:rPr>
-        <w:t>4.7300,</w:t>
-      </w:r>
-      <w:r>
-        <w:rPr>
-          <w:rFonts w:ascii="Calibri" w:hAnsi="Calibri" w:cs="Calibri"/>
-          <w:b/>
-          <w:bCs/>
-        </w:rPr>
-        <w:t>∂</w:t>
-      </w:r>
-      <w:r>
-        <w:rPr>
-          <w:b/>
-          <w:bCs/>
-        </w:rPr>
-        <w:t>L</w:t>
-      </w:r>
-      <w:r>
-        <w:rPr>
-          <w:b/>
-          <w:bCs/>
-        </w:rPr>
-        <w:t>/</w:t>
-      </w:r>
-      <w:r>
-        <w:rPr>
-          <w:rFonts w:ascii="Calibri" w:hAnsi="Calibri" w:cs="Calibri"/>
-          <w:b/>
-          <w:bCs/>
-        </w:rPr>
-        <w:t>∂</w:t>
-      </w:r>
-      <w:r>
-        <w:rPr>
-          <w:b/>
-          <w:bCs/>
-        </w:rPr>
-        <w:t>b=</w:t>
-      </w:r>
-      <w:r>
-        <w:rPr>
-          <w:rFonts w:ascii="Calibri" w:hAnsi="Calibri" w:cs="Calibri"/>
-          <w:b/>
-          <w:bCs/>
-        </w:rPr>
-        <w:t>−</w:t>
-      </w:r>
-      <w:r>
-        <w:rPr>
-          <w:b/>
-          <w:bCs/>
-        </w:rPr>
-        <w:t>2</w:t>
-      </w:r>
-      <w:r>
-        <w:rPr>
-          <w:rFonts w:ascii="Cambria Math" w:hAnsi="Cambria Math" w:cs="Cambria Math"/>
-          <w:b/>
-          <w:bCs/>
-        </w:rPr>
-        <w:t>⋅</w:t>
-      </w:r>
-      <w:r>
-        <w:rPr>
-          <w:b/>
-          <w:bCs/>
-        </w:rPr>
-        <w:t>0.4730=</w:t>
-      </w:r>
-      <w:r>
-        <w:rPr>
-          <w:rFonts w:ascii="Calibri" w:hAnsi="Calibri" w:cs="Calibri"/>
-          <w:b/>
-          <w:bCs/>
-        </w:rPr>
-        <w:t>−</w:t>
-      </w:r>
-      <w:r>
-        <w:rPr>
-          <w:b/>
-          <w:bCs/>
-        </w:rPr>
-        <w:t>0.9460</w:t>
-      </w:r>
-      <w:r>
-        <w:rPr>
-          <w:b/>
-          <w:bCs/>
-        </w:rPr>
-        <w:t xml:space="preserve"> </w:t>
-      </w:r>
-      <w:r>
-        <w:rPr>
-          <w:b/>
-          <w:bCs/>
-        </w:rPr>
-        <w:t>w:=0.8382−0.01</w:t>
-      </w:r>
-      <w:r>
-        <w:rPr>
-          <w:rFonts w:ascii="Cambria Math" w:hAnsi="Cambria Math" w:cs="Cambria Math"/>
-          <w:b/>
-          <w:bCs/>
-        </w:rPr>
-        <w:t>⋅</w:t>
-      </w:r>
-      <w:r>
-        <w:rPr>
-          <w:b/>
-          <w:bCs/>
-        </w:rPr>
-        <w:t>(</w:t>
-      </w:r>
-      <w:r>
-        <w:rPr>
-          <w:rFonts w:ascii="Calibri" w:hAnsi="Calibri" w:cs="Calibri"/>
-          <w:b/>
-          <w:bCs/>
-        </w:rPr>
-        <w:t>−</w:t>
-      </w:r>
-      <w:r>
-        <w:rPr>
-          <w:b/>
-          <w:bCs/>
-        </w:rPr>
-        <w:t>4.7300)=0.8855,b:=0.3360</w:t>
-      </w:r>
-      <w:r>
-        <w:rPr>
-          <w:rFonts w:ascii="Calibri" w:hAnsi="Calibri" w:cs="Calibri"/>
-          <w:b/>
-          <w:bCs/>
-        </w:rPr>
-        <w:t>−</w:t>
-      </w:r>
-      <w:r>
-        <w:rPr>
-          <w:b/>
-          <w:bCs/>
-        </w:rPr>
-        <w:t>0.01</w:t>
-      </w:r>
-      <w:r>
-        <w:rPr>
-          <w:rFonts w:ascii="Cambria Math" w:hAnsi="Cambria Math" w:cs="Cambria Math"/>
-          <w:b/>
-          <w:bCs/>
-        </w:rPr>
-        <w:t>⋅</w:t>
-      </w:r>
-      <w:r>
-        <w:rPr>
-          <w:b/>
-          <w:bCs/>
-        </w:rPr>
-        <w:t>(</w:t>
-      </w:r>
-      <w:r>
-        <w:rPr>
-          <w:rFonts w:ascii="Calibri" w:hAnsi="Calibri" w:cs="Calibri"/>
-          <w:b/>
-          <w:bCs/>
-        </w:rPr>
-        <w:t>−</w:t>
-      </w:r>
-      <w:r>
-        <w:rPr>
-          <w:b/>
-          <w:bCs/>
-        </w:rPr>
-        <w:t>0.9460)=0.3455</w:t>
-      </w:r>
-      <w:r>
-        <w:rPr>
-          <w:b/>
-          <w:bCs/>
-        </w:rPr>
-        <w:t xml:space="preserve"> </w:t>
-      </w:r>
-    </w:p>
-    <w:p>
       <w:pPr>
         <w:rPr>
           <w:b/>
@@ -4083,7 +4449,7 @@
           <w:bCs/>
         </w:rPr>
         <w:pict w14:anchorId="1B92C6CB">
-          <v:rect id="_x0000_i1115" style="width:0;height:1.5pt" o:hralign="center" o:hrstd="t" o:hr="t" fillcolor="#a0a0a0" stroked="f"/>
+          <v:rect id="_x0000_i1032" style="width:0;height:1.5pt" o:hralign="center" o:hrstd="t" o:hr="t" fillcolor="#a0a0a0" stroked="f"/>
         </w:pict>
       </w:r>
     </w:p>
@@ -4118,7 +4484,7 @@
           <w:b/>
           <w:bCs/>
         </w:rPr>
-        <w:t>w=0.8855w = 0.8855w=0.8855</w:t>
+        <w:t>w=0.8855</w:t>
       </w:r>
     </w:p>
     <w:p>
@@ -4137,8 +4503,284 @@
           <w:b/>
           <w:bCs/>
         </w:rPr>
-        <w:t>b=0.3455b = 0.3455b=0.3455</w:t>
-      </w:r>
+        <w:t>b=0.3455</w:t>
+      </w:r>
+    </w:p>
+    <w:p>
+      <w:r>
+        <w:t xml:space="preserve">So, </w:t>
+      </w:r>
+      <w:proofErr w:type="gramStart"/>
+      <w:r>
+        <w:t>For</w:t>
+      </w:r>
+      <w:proofErr w:type="gramEnd"/>
+      <w:r>
+        <w:t xml:space="preserve"> epoch </w:t>
+      </w:r>
+      <w:r>
+        <w:t>2</w:t>
+      </w:r>
+      <w:r>
+        <w:t>, Y</w:t>
+      </w:r>
+      <w:r>
+        <w:t>P</w:t>
+      </w:r>
+      <w:r>
+        <w:t>red are—</w:t>
+      </w:r>
+    </w:p>
+    <w:tbl>
+      <w:tblPr>
+        <w:tblStyle w:val="TableGrid"/>
+        <w:tblW w:w="0" w:type="auto"/>
+        <w:tblLook w:val="04A0" w:firstRow="1" w:lastRow="0" w:firstColumn="1" w:lastColumn="0" w:noHBand="0" w:noVBand="1"/>
+      </w:tblPr>
+      <w:tblGrid>
+        <w:gridCol w:w="2983"/>
+        <w:gridCol w:w="2982"/>
+        <w:gridCol w:w="3051"/>
+      </w:tblGrid>
+      <w:tr>
+        <w:tc>
+          <w:tcPr>
+            <w:tcW w:w="3005" w:type="dxa"/>
+          </w:tcPr>
+          <w:p>
+            <w:r>
+              <w:t>X</w:t>
+            </w:r>
+          </w:p>
+        </w:tc>
+        <w:tc>
+          <w:tcPr>
+            <w:tcW w:w="3005" w:type="dxa"/>
+          </w:tcPr>
+          <w:p>
+            <w:r>
+              <w:t>Y</w:t>
+            </w:r>
+          </w:p>
+        </w:tc>
+        <w:tc>
+          <w:tcPr>
+            <w:tcW w:w="3006" w:type="dxa"/>
+          </w:tcPr>
+          <w:p>
+            <w:r>
+              <w:t>YPred</w:t>
+            </w:r>
+          </w:p>
+        </w:tc>
+      </w:tr>
+      <w:tr>
+        <w:tc>
+          <w:tcPr>
+            <w:tcW w:w="3005" w:type="dxa"/>
+          </w:tcPr>
+          <w:p>
+            <w:r>
+              <w:t>1</w:t>
+            </w:r>
+          </w:p>
+        </w:tc>
+        <w:tc>
+          <w:tcPr>
+            <w:tcW w:w="3005" w:type="dxa"/>
+          </w:tcPr>
+          <w:p>
+            <w:r>
+              <w:t>3</w:t>
+            </w:r>
+          </w:p>
+        </w:tc>
+        <w:tc>
+          <w:tcPr>
+            <w:tcW w:w="3006" w:type="dxa"/>
+          </w:tcPr>
+          <w:p>
+            <w:r>
+              <w:t>=0.8855*1+0.3455=</w:t>
+            </w:r>
+            <w:r>
+              <w:t>1.23022435</w:t>
+            </w:r>
+          </w:p>
+        </w:tc>
+      </w:tr>
+      <w:tr>
+        <w:tc>
+          <w:tcPr>
+            <w:tcW w:w="3005" w:type="dxa"/>
+          </w:tcPr>
+          <w:p>
+            <w:r>
+              <w:t>2</w:t>
+            </w:r>
+          </w:p>
+        </w:tc>
+        <w:tc>
+          <w:tcPr>
+            <w:tcW w:w="3005" w:type="dxa"/>
+          </w:tcPr>
+          <w:p>
+            <w:r>
+              <w:t>4</w:t>
+            </w:r>
+          </w:p>
+        </w:tc>
+        <w:tc>
+          <w:tcPr>
+            <w:tcW w:w="3006" w:type="dxa"/>
+          </w:tcPr>
+          <w:p>
+            <w:r>
+              <w:t>=0.8855*</w:t>
+            </w:r>
+            <w:r>
+              <w:t>2</w:t>
+            </w:r>
+            <w:r>
+              <w:t>+0.3455=</w:t>
+            </w:r>
+            <w:r>
+              <w:t>2.11617317</w:t>
+            </w:r>
+          </w:p>
+        </w:tc>
+      </w:tr>
+      <w:tr>
+        <w:tc>
+          <w:tcPr>
+            <w:tcW w:w="3005" w:type="dxa"/>
+          </w:tcPr>
+          <w:p>
+            <w:r>
+              <w:t>3</w:t>
+            </w:r>
+          </w:p>
+        </w:tc>
+        <w:tc>
+          <w:tcPr>
+            <w:tcW w:w="3005" w:type="dxa"/>
+          </w:tcPr>
+          <w:p>
+            <w:r>
+              <w:t>2</w:t>
+            </w:r>
+          </w:p>
+        </w:tc>
+        <w:tc>
+          <w:tcPr>
+            <w:tcW w:w="3006" w:type="dxa"/>
+          </w:tcPr>
+          <w:p>
+            <w:r>
+              <w:t>=0.8855*</w:t>
+            </w:r>
+            <w:r>
+              <w:t>3</w:t>
+            </w:r>
+            <w:r>
+              <w:t>+0.3455=</w:t>
+            </w:r>
+            <w:r>
+              <w:t>3.00212199</w:t>
+            </w:r>
+          </w:p>
+        </w:tc>
+      </w:tr>
+      <w:tr>
+        <w:tc>
+          <w:tcPr>
+            <w:tcW w:w="3005" w:type="dxa"/>
+          </w:tcPr>
+          <w:p>
+            <w:r>
+              <w:t>4</w:t>
+            </w:r>
+          </w:p>
+        </w:tc>
+        <w:tc>
+          <w:tcPr>
+            <w:tcW w:w="3005" w:type="dxa"/>
+          </w:tcPr>
+          <w:p>
+            <w:r>
+              <w:t>4</w:t>
+            </w:r>
+          </w:p>
+        </w:tc>
+        <w:tc>
+          <w:tcPr>
+            <w:tcW w:w="3006" w:type="dxa"/>
+          </w:tcPr>
+          <w:p>
+            <w:r>
+              <w:t>=0.8855*</w:t>
+            </w:r>
+            <w:r>
+              <w:t>4</w:t>
+            </w:r>
+            <w:r>
+              <w:t>+0.3455=</w:t>
+            </w:r>
+            <w:r>
+              <w:t>3.8880708</w:t>
+            </w:r>
+          </w:p>
+        </w:tc>
+      </w:tr>
+      <w:tr>
+        <w:tc>
+          <w:tcPr>
+            <w:tcW w:w="3005" w:type="dxa"/>
+          </w:tcPr>
+          <w:p>
+            <w:r>
+              <w:t>5</w:t>
+            </w:r>
+          </w:p>
+        </w:tc>
+        <w:tc>
+          <w:tcPr>
+            <w:tcW w:w="3005" w:type="dxa"/>
+          </w:tcPr>
+          <w:p>
+            <w:r>
+              <w:t>5</w:t>
+            </w:r>
+          </w:p>
+        </w:tc>
+        <w:tc>
+          <w:tcPr>
+            <w:tcW w:w="3006" w:type="dxa"/>
+          </w:tcPr>
+          <w:p>
+            <w:r>
+              <w:t>=0.8855*</w:t>
+            </w:r>
+            <w:r>
+              <w:t>5</w:t>
+            </w:r>
+            <w:r>
+              <w:t>+0.3455=</w:t>
+            </w:r>
+            <w:r>
+              <w:t>4.77401962</w:t>
+            </w:r>
+          </w:p>
+        </w:tc>
+      </w:tr>
+    </w:tbl>
+    <w:p>
+      <w:pPr>
+        <w:rPr>
+          <w:b/>
+          <w:bCs/>
+        </w:rPr>
+      </w:pPr>
     </w:p>
     <w:p>
       <w:pPr>
@@ -4153,7 +4795,7 @@
           <w:bCs/>
         </w:rPr>
         <w:pict w14:anchorId="68E10A73">
-          <v:rect id="_x0000_i1116" style="width:0;height:1.5pt" o:hralign="center" o:hrstd="t" o:hr="t" fillcolor="#a0a0a0" stroked="f"/>
+          <v:rect id="_x0000_i1033" style="width:0;height:1.5pt" o:hralign="center" o:hrstd="t" o:hr="t" fillcolor="#a0a0a0" stroked="f"/>
         </w:pict>
       </w:r>
     </w:p>
@@ -4361,7 +5003,15 @@
           <w:b/>
           <w:bCs/>
         </w:rPr>
-        <w:t>3.5380,</w:t>
+        <w:t>3.</w:t>
+      </w:r>
+      <w:proofErr w:type="gramStart"/>
+      <w:r>
+        <w:rPr>
+          <w:b/>
+          <w:bCs/>
+        </w:rPr>
+        <w:t>5380,</w:t>
       </w:r>
       <w:r>
         <w:rPr>
@@ -4371,6 +5021,7 @@
         </w:rPr>
         <w:t>∂</w:t>
       </w:r>
+      <w:proofErr w:type="gramEnd"/>
       <w:r>
         <w:rPr>
           <w:b/>
@@ -4525,12 +5176,21 @@
           </mc:Fallback>
         </mc:AlternateContent>
       </w:r>
-      <w:r>
-        <w:rPr>
-          <w:b/>
-          <w:bCs/>
-        </w:rPr>
-        <w:t>w:=0.8855−0.01</w:t>
+      <w:proofErr w:type="gramStart"/>
+      <w:r>
+        <w:rPr>
+          <w:b/>
+          <w:bCs/>
+        </w:rPr>
+        <w:t>w:=</w:t>
+      </w:r>
+      <w:proofErr w:type="gramEnd"/>
+      <w:r>
+        <w:rPr>
+          <w:b/>
+          <w:bCs/>
+        </w:rPr>
+        <w:t>0.8855−0.01</w:t>
       </w:r>
       <w:r>
         <w:rPr>
@@ -4811,7 +5471,15 @@
           <w:b/>
           <w:bCs/>
         </w:rPr>
-        <w:t>7.1104,</w:t>
+        <w:t>7.</w:t>
+      </w:r>
+      <w:proofErr w:type="gramStart"/>
+      <w:r>
+        <w:rPr>
+          <w:b/>
+          <w:bCs/>
+        </w:rPr>
+        <w:t>1104,</w:t>
       </w:r>
       <w:r>
         <w:rPr>
@@ -4821,6 +5489,7 @@
         </w:rPr>
         <w:t>∂</w:t>
       </w:r>
+      <w:proofErr w:type="gramEnd"/>
       <w:r>
         <w:rPr>
           <w:b/>
@@ -4975,8 +5644,9 @@
           <w:b/>
           <w:bCs/>
         </w:rPr>
+        <w:lastRenderedPageBreak/>
         <w:pict w14:anchorId="5FA4B5AC">
-          <v:rect id="_x0000_i1118" style="width:0;height:1.5pt" o:hralign="center" o:hrstd="t" o:hr="t" fillcolor="#a0a0a0" stroked="f"/>
+          <v:rect id="_x0000_i1034" style="width:0;height:1.5pt" o:hralign="center" o:hrstd="t" o:hr="t" fillcolor="#a0a0a0" stroked="f"/>
         </w:pict>
       </w:r>
     </w:p>
@@ -5168,7 +5838,23 @@
           <w:b/>
           <w:bCs/>
         </w:rPr>
-        <w:t>1.3919)=8.3514,</w:t>
+        <w:t>1.</w:t>
+      </w:r>
+      <w:proofErr w:type="gramStart"/>
+      <w:r>
+        <w:rPr>
+          <w:b/>
+          <w:bCs/>
+        </w:rPr>
+        <w:t>3919)=</w:t>
+      </w:r>
+      <w:proofErr w:type="gramEnd"/>
+      <w:r>
+        <w:rPr>
+          <w:b/>
+          <w:bCs/>
+        </w:rPr>
+        <w:t>8.3514,</w:t>
       </w:r>
       <w:r>
         <w:rPr>
@@ -5332,7 +6018,7 @@
           <w:bCs/>
         </w:rPr>
         <w:pict w14:anchorId="4CDA6E36">
-          <v:rect id="_x0000_i1119" style="width:0;height:1.5pt" o:hralign="center" o:hrstd="t" o:hr="t" fillcolor="#a0a0a0" stroked="f"/>
+          <v:rect id="_x0000_i1035" style="width:0;height:1.5pt" o:hralign="center" o:hrstd="t" o:hr="t" fillcolor="#a0a0a0" stroked="f"/>
         </w:pict>
       </w:r>
     </w:p>
@@ -5393,7 +6079,7 @@
           <w:bCs/>
         </w:rPr>
         <w:pict w14:anchorId="72C2E894">
-          <v:rect id="_x0000_i1120" style="width:0;height:1.5pt" o:hralign="center" o:hrstd="t" o:hr="t" fillcolor="#a0a0a0" stroked="f"/>
+          <v:rect id="_x0000_i1036" style="width:0;height:1.5pt" o:hralign="center" o:hrstd="t" o:hr="t" fillcolor="#a0a0a0" stroked="f"/>
         </w:pict>
       </w:r>
     </w:p>
@@ -5409,7 +6095,6 @@
           <w:b/>
           <w:bCs/>
         </w:rPr>
-        <w:lastRenderedPageBreak/>
         <w:t>Epoch 4</w:t>
       </w:r>
     </w:p>
@@ -6791,6 +7476,25 @@
     <w:basedOn w:val="DefaultParagraphFont"/>
     <w:rsid w:val="00E12325"/>
   </w:style>
+  <w:style w:type="table" w:styleId="TableGrid">
+    <w:name w:val="Table Grid"/>
+    <w:basedOn w:val="TableNormal"/>
+    <w:uiPriority w:val="39"/>
+    <w:rsid w:val="00312645"/>
+    <w:pPr>
+      <w:spacing w:after="0" w:line="240" w:lineRule="auto"/>
+    </w:pPr>
+    <w:tblPr>
+      <w:tblBorders>
+        <w:top w:val="single" w:sz="4" w:space="0" w:color="auto"/>
+        <w:left w:val="single" w:sz="4" w:space="0" w:color="auto"/>
+        <w:bottom w:val="single" w:sz="4" w:space="0" w:color="auto"/>
+        <w:right w:val="single" w:sz="4" w:space="0" w:color="auto"/>
+        <w:insideH w:val="single" w:sz="4" w:space="0" w:color="auto"/>
+        <w:insideV w:val="single" w:sz="4" w:space="0" w:color="auto"/>
+      </w:tblBorders>
+    </w:tblPr>
+  </w:style>
 </w:styles>
 </file>
 
